--- a/Tidsplan.docx
+++ b/Tidsplan.docx
@@ -48,7 +48,10 @@
     </w:p>
     <w:p>
       <w:r>
-        <w:t>Møde – Skal være færdigt:</w:t>
+        <w:t>Møde med Peter</w:t>
+      </w:r>
+      <w:r>
+        <w:t>:</w:t>
       </w:r>
     </w:p>
     <w:p>
@@ -56,11 +59,11 @@
         <w:pStyle w:val="Listeafsnit"/>
         <w:numPr>
           <w:ilvl w:val="0"/>
-          <w:numId w:val="1"/>
+          <w:numId w:val="2"/>
         </w:numPr>
       </w:pPr>
       <w:r>
-        <w:t>Opbygning af system (klasser m.m.)</w:t>
+        <w:t>Opbygning af system med klasser</w:t>
       </w:r>
     </w:p>
     <w:p>
@@ -68,7 +71,7 @@
         <w:pStyle w:val="Listeafsnit"/>
         <w:numPr>
           <w:ilvl w:val="0"/>
-          <w:numId w:val="1"/>
+          <w:numId w:val="2"/>
         </w:numPr>
       </w:pPr>
       <w:r>
@@ -80,11 +83,11 @@
         <w:pStyle w:val="Listeafsnit"/>
         <w:numPr>
           <w:ilvl w:val="0"/>
-          <w:numId w:val="1"/>
+          <w:numId w:val="2"/>
         </w:numPr>
       </w:pPr>
       <w:r>
-        <w:t>Dagsorden for mødet (SENEST tirsdag 12:30)</w:t>
+        <w:t>Diagrammer (UML, klassediagrammer)</w:t>
       </w:r>
     </w:p>
     <w:p>
@@ -92,47 +95,261 @@
         <w:pStyle w:val="Listeafsnit"/>
         <w:numPr>
           <w:ilvl w:val="0"/>
-          <w:numId w:val="1"/>
+          <w:numId w:val="2"/>
         </w:numPr>
       </w:pPr>
       <w:r>
-        <w:t>(Små grupper begynder at arbejde)</w:t>
-      </w:r>
-    </w:p>
-    <w:p>
-      <w:r>
-        <w:t>Evaluere møde</w:t>
-      </w:r>
-    </w:p>
-    <w:p>
-      <w:r>
-        <w:t>Uddele opgaver</w:t>
-      </w:r>
-    </w:p>
-    <w:p>
-      <w:pPr>
-        <w:pStyle w:val="Overskrift2"/>
-      </w:pPr>
-      <w:r>
-        <w:t>Fredag den 6. oktober</w:t>
-      </w:r>
-    </w:p>
-    <w:p>
-      <w:r>
-        <w:t>Gruppearbejde – Er alle klar?</w:t>
-      </w:r>
-    </w:p>
-    <w:p>
-      <w:r>
-        <w:t>Opsummering 12-13</w:t>
-      </w:r>
-    </w:p>
-    <w:p>
-      <w:r>
-        <w:t>Tidsplan for næste</w:t>
+        <w:t>Rapportskrivning – Gode råd</w:t>
       </w:r>
       <w:bookmarkStart w:id="0" w:name="_GoBack"/>
       <w:bookmarkEnd w:id="0"/>
+      <w:r>
+        <w:t>?</w:t>
+      </w:r>
+    </w:p>
+    <w:p>
+      <w:pPr>
+        <w:pStyle w:val="Listeafsnit"/>
+        <w:numPr>
+          <w:ilvl w:val="1"/>
+          <w:numId w:val="2"/>
+        </w:numPr>
+      </w:pPr>
+      <w:r>
+        <w:t>Engelsk eller danske termer</w:t>
+      </w:r>
+    </w:p>
+    <w:p>
+      <w:r>
+        <w:t>Evaluere møde</w:t>
+      </w:r>
+    </w:p>
+    <w:p>
+      <w:r>
+        <w:t>Uddele opgaver</w:t>
+      </w:r>
+    </w:p>
+    <w:p>
+      <w:r>
+        <w:t>Lave klassediagrammer</w:t>
+      </w:r>
+    </w:p>
+    <w:p>
+      <w:pPr>
+        <w:pStyle w:val="Overskrift2"/>
+      </w:pPr>
+      <w:r>
+        <w:t>Fredag den 6. oktober</w:t>
+      </w:r>
+    </w:p>
+    <w:p>
+      <w:r>
+        <w:t>Præsentere klassediagrammer</w:t>
+      </w:r>
+    </w:p>
+    <w:p>
+      <w:r>
+        <w:t>Ud i grupper og kode</w:t>
+      </w:r>
+    </w:p>
+    <w:p>
+      <w:r>
+        <w:t>Opsamling 13</w:t>
+      </w:r>
+    </w:p>
+    <w:p>
+      <w:r>
+        <w:t>Tidsplan for næste</w:t>
+      </w:r>
+      <w:r>
+        <w:t xml:space="preserve"> uge</w:t>
+      </w:r>
+    </w:p>
+    <w:p>
+      <w:pPr>
+        <w:pStyle w:val="Overskrift2"/>
+      </w:pPr>
+      <w:r>
+        <w:t>Mandag den 9. oktober</w:t>
+      </w:r>
+    </w:p>
+    <w:p>
+      <w:r>
+        <w:t>Kode i grupper</w:t>
+      </w:r>
+    </w:p>
+    <w:p>
+      <w:r>
+        <w:t>Dagsorden til mødet torsdag</w:t>
+      </w:r>
+    </w:p>
+    <w:p>
+      <w:pPr>
+        <w:pStyle w:val="Listeafsnit"/>
+        <w:numPr>
+          <w:ilvl w:val="0"/>
+          <w:numId w:val="2"/>
+        </w:numPr>
+      </w:pPr>
+      <w:r>
+        <w:t>Nogen udfordringer?</w:t>
+      </w:r>
+    </w:p>
+    <w:p>
+      <w:pPr>
+        <w:pStyle w:val="Overskrift2"/>
+      </w:pPr>
+      <w:r>
+        <w:t>Torsdag den 12. oktober</w:t>
+      </w:r>
+    </w:p>
+    <w:p>
+      <w:r>
+        <w:t>Møde med Peter:</w:t>
+      </w:r>
+    </w:p>
+    <w:p>
+      <w:pPr>
+        <w:pStyle w:val="Listeafsnit"/>
+        <w:numPr>
+          <w:ilvl w:val="0"/>
+          <w:numId w:val="2"/>
+        </w:numPr>
+      </w:pPr>
+      <w:r>
+        <w:t>Præsentere klassediagrammer</w:t>
+      </w:r>
+    </w:p>
+    <w:p>
+      <w:pPr>
+        <w:pStyle w:val="Listeafsnit"/>
+        <w:numPr>
+          <w:ilvl w:val="0"/>
+          <w:numId w:val="2"/>
+        </w:numPr>
+      </w:pPr>
+      <w:r>
+        <w:t>Aftale næste møde (Eventuelt ikke torsdag)</w:t>
+      </w:r>
+    </w:p>
+    <w:p>
+      <w:pPr>
+        <w:pStyle w:val="Overskrift2"/>
+      </w:pPr>
+      <w:r>
+        <w:t>Fredag den 13. oktober</w:t>
+      </w:r>
+    </w:p>
+    <w:p>
+      <w:r>
+        <w:t>Kode i grupper</w:t>
+      </w:r>
+    </w:p>
+    <w:p>
+      <w:r>
+        <w:t>Opsamling kl. 13</w:t>
+      </w:r>
+    </w:p>
+    <w:p>
+      <w:r>
+        <w:t>Tidsplan fremadrettet</w:t>
+      </w:r>
+    </w:p>
+    <w:p>
+      <w:pPr>
+        <w:pStyle w:val="Overskrift2"/>
+      </w:pPr>
+      <w:r>
+        <w:t>Uge 43</w:t>
+      </w:r>
+    </w:p>
+    <w:p>
+      <w:r>
+        <w:t>Kode i grupper</w:t>
+      </w:r>
+    </w:p>
+    <w:p>
+      <w:r>
+        <w:t>(Eventuelt rapportskrivning)</w:t>
+      </w:r>
+    </w:p>
+    <w:p>
+      <w:pPr>
+        <w:pStyle w:val="Overskrift2"/>
+      </w:pPr>
+      <w:r>
+        <w:lastRenderedPageBreak/>
+        <w:t>Mandag den 30. oktober</w:t>
+      </w:r>
+    </w:p>
+    <w:p>
+      <w:r>
+        <w:t>Spillet er klar til at kunne spilles.</w:t>
+      </w:r>
+    </w:p>
+    <w:p>
+      <w:r>
+        <w:t>Visuelle komponenter er ikke implementeret men spillet er tekstbaseret.</w:t>
+      </w:r>
+    </w:p>
+    <w:p>
+      <w:pPr>
+        <w:pStyle w:val="Overskrift2"/>
+      </w:pPr>
+      <w:r>
+        <w:t>November</w:t>
+      </w:r>
+    </w:p>
+    <w:p>
+      <w:r>
+        <w:t>Fase 2:</w:t>
+      </w:r>
+    </w:p>
+    <w:p>
+      <w:r>
+        <w:t>Designe og opbygge en grafisk brugerflade.</w:t>
+      </w:r>
+    </w:p>
+    <w:p>
+      <w:r>
+        <w:t>Rapportskrivning</w:t>
+      </w:r>
+    </w:p>
+    <w:p>
+      <w:r>
+        <w:t>(Eventuel implementering af ekstra ideer, hvis der er tid)</w:t>
+      </w:r>
+    </w:p>
+    <w:p>
+      <w:pPr>
+        <w:pStyle w:val="Overskrift2"/>
+      </w:pPr>
+      <w:r>
+        <w:t>December</w:t>
+      </w:r>
+    </w:p>
+    <w:p>
+      <w:r>
+        <w:t>Test af spil</w:t>
+      </w:r>
+    </w:p>
+    <w:p>
+      <w:r>
+        <w:t>Rapportskrivning</w:t>
+      </w:r>
+    </w:p>
+    <w:p>
+      <w:pPr>
+        <w:pStyle w:val="Overskrift2"/>
+      </w:pPr>
+      <w:r>
+        <w:t>Mandag den 18. december</w:t>
+      </w:r>
+    </w:p>
+    <w:p>
+      <w:r>
+        <w:t>Aflevering af projekt</w:t>
+      </w:r>
     </w:p>
     <w:sectPr>
       <w:pgSz w:w="11906" w:h="16838"/>
@@ -147,6 +364,119 @@
 <file path=word/numbering.xml><?xml version="1.0" encoding="utf-8"?>
 <w:numbering xmlns:wpc="http://schemas.microsoft.com/office/word/2010/wordprocessingCanvas" xmlns:cx="http://schemas.microsoft.com/office/drawing/2014/chartex" xmlns:cx1="http://schemas.microsoft.com/office/drawing/2015/9/8/chartex" xmlns:cx2="http://schemas.microsoft.com/office/drawing/2015/10/21/chartex" xmlns:cx3="http://schemas.microsoft.com/office/drawing/2016/5/9/chartex" xmlns:cx4="http://schemas.microsoft.com/office/drawing/2016/5/10/chartex" xmlns:cx5="http://schemas.microsoft.com/office/drawing/2016/5/11/chartex" xmlns:cx6="http://schemas.microsoft.com/office/drawing/2016/5/12/chartex" xmlns:cx7="http://schemas.microsoft.com/office/drawing/2016/5/13/chartex" xmlns:cx8="http://schemas.microsoft.com/office/drawing/2016/5/14/chartex" xmlns:mc="http://schemas.openxmlformats.org/markup-compatibility/2006" xmlns:aink="http://schemas.microsoft.com/office/drawing/2016/ink" xmlns:am3d="http://schemas.microsoft.com/office/drawing/2017/model3d" xmlns:o="urn:schemas-microsoft-com:office:office" xmlns:r="http://schemas.openxmlformats.org/officeDocument/2006/relationships" xmlns:m="http://schemas.openxmlformats.org/officeDocument/2006/math" xmlns:v="urn:schemas-microsoft-com:vml" xmlns:wp14="http://schemas.microsoft.com/office/word/2010/wordprocessingDrawing" xmlns:wp="http://schemas.openxmlformats.org/drawingml/2006/wordprocessingDrawing" xmlns:w10="urn:schemas-microsoft-com:office:word" xmlns:w="http://schemas.openxmlformats.org/wordprocessingml/2006/main" xmlns:w14="http://schemas.microsoft.com/office/word/2010/wordml" xmlns:w15="http://schemas.microsoft.com/office/word/2012/wordml" xmlns:w16cid="http://schemas.microsoft.com/office/word/2016/wordml/cid" xmlns:w16se="http://schemas.microsoft.com/office/word/2015/wordml/symex" xmlns:wpg="http://schemas.microsoft.com/office/word/2010/wordprocessingGroup" xmlns:wpi="http://schemas.microsoft.com/office/word/2010/wordprocessingInk" xmlns:wne="http://schemas.microsoft.com/office/word/2006/wordml" xmlns:wps="http://schemas.microsoft.com/office/word/2010/wordprocessingShape" mc:Ignorable="w14 w15 w16se w16cid wp14">
   <w:abstractNum w:abstractNumId="0" w15:restartNumberingAfterBreak="0">
+    <w:nsid w:val="41A7739C"/>
+    <w:multiLevelType w:val="hybridMultilevel"/>
+    <w:tmpl w:val="7D06CB3E"/>
+    <w:lvl w:ilvl="0" w:tplc="04060001">
+      <w:start w:val="1"/>
+      <w:numFmt w:val="bullet"/>
+      <w:lvlText w:val=""/>
+      <w:lvlJc w:val="left"/>
+      <w:pPr>
+        <w:ind w:left="720" w:hanging="360"/>
+      </w:pPr>
+      <w:rPr>
+        <w:rFonts w:ascii="Symbol" w:hAnsi="Symbol" w:hint="default"/>
+      </w:rPr>
+    </w:lvl>
+    <w:lvl w:ilvl="1" w:tplc="04060003">
+      <w:start w:val="1"/>
+      <w:numFmt w:val="bullet"/>
+      <w:lvlText w:val="o"/>
+      <w:lvlJc w:val="left"/>
+      <w:pPr>
+        <w:ind w:left="1440" w:hanging="360"/>
+      </w:pPr>
+      <w:rPr>
+        <w:rFonts w:ascii="Courier New" w:hAnsi="Courier New" w:cs="Courier New" w:hint="default"/>
+      </w:rPr>
+    </w:lvl>
+    <w:lvl w:ilvl="2" w:tplc="04060005" w:tentative="1">
+      <w:start w:val="1"/>
+      <w:numFmt w:val="bullet"/>
+      <w:lvlText w:val=""/>
+      <w:lvlJc w:val="left"/>
+      <w:pPr>
+        <w:ind w:left="2160" w:hanging="360"/>
+      </w:pPr>
+      <w:rPr>
+        <w:rFonts w:ascii="Wingdings" w:hAnsi="Wingdings" w:hint="default"/>
+      </w:rPr>
+    </w:lvl>
+    <w:lvl w:ilvl="3" w:tplc="04060001" w:tentative="1">
+      <w:start w:val="1"/>
+      <w:numFmt w:val="bullet"/>
+      <w:lvlText w:val=""/>
+      <w:lvlJc w:val="left"/>
+      <w:pPr>
+        <w:ind w:left="2880" w:hanging="360"/>
+      </w:pPr>
+      <w:rPr>
+        <w:rFonts w:ascii="Symbol" w:hAnsi="Symbol" w:hint="default"/>
+      </w:rPr>
+    </w:lvl>
+    <w:lvl w:ilvl="4" w:tplc="04060003" w:tentative="1">
+      <w:start w:val="1"/>
+      <w:numFmt w:val="bullet"/>
+      <w:lvlText w:val="o"/>
+      <w:lvlJc w:val="left"/>
+      <w:pPr>
+        <w:ind w:left="3600" w:hanging="360"/>
+      </w:pPr>
+      <w:rPr>
+        <w:rFonts w:ascii="Courier New" w:hAnsi="Courier New" w:cs="Courier New" w:hint="default"/>
+      </w:rPr>
+    </w:lvl>
+    <w:lvl w:ilvl="5" w:tplc="04060005" w:tentative="1">
+      <w:start w:val="1"/>
+      <w:numFmt w:val="bullet"/>
+      <w:lvlText w:val=""/>
+      <w:lvlJc w:val="left"/>
+      <w:pPr>
+        <w:ind w:left="4320" w:hanging="360"/>
+      </w:pPr>
+      <w:rPr>
+        <w:rFonts w:ascii="Wingdings" w:hAnsi="Wingdings" w:hint="default"/>
+      </w:rPr>
+    </w:lvl>
+    <w:lvl w:ilvl="6" w:tplc="04060001" w:tentative="1">
+      <w:start w:val="1"/>
+      <w:numFmt w:val="bullet"/>
+      <w:lvlText w:val=""/>
+      <w:lvlJc w:val="left"/>
+      <w:pPr>
+        <w:ind w:left="5040" w:hanging="360"/>
+      </w:pPr>
+      <w:rPr>
+        <w:rFonts w:ascii="Symbol" w:hAnsi="Symbol" w:hint="default"/>
+      </w:rPr>
+    </w:lvl>
+    <w:lvl w:ilvl="7" w:tplc="04060003" w:tentative="1">
+      <w:start w:val="1"/>
+      <w:numFmt w:val="bullet"/>
+      <w:lvlText w:val="o"/>
+      <w:lvlJc w:val="left"/>
+      <w:pPr>
+        <w:ind w:left="5760" w:hanging="360"/>
+      </w:pPr>
+      <w:rPr>
+        <w:rFonts w:ascii="Courier New" w:hAnsi="Courier New" w:cs="Courier New" w:hint="default"/>
+      </w:rPr>
+    </w:lvl>
+    <w:lvl w:ilvl="8" w:tplc="04060005" w:tentative="1">
+      <w:start w:val="1"/>
+      <w:numFmt w:val="bullet"/>
+      <w:lvlText w:val=""/>
+      <w:lvlJc w:val="left"/>
+      <w:pPr>
+        <w:ind w:left="6480" w:hanging="360"/>
+      </w:pPr>
+      <w:rPr>
+        <w:rFonts w:ascii="Wingdings" w:hAnsi="Wingdings" w:hint="default"/>
+      </w:rPr>
+    </w:lvl>
+  </w:abstractNum>
+  <w:abstractNum w:abstractNumId="1" w15:restartNumberingAfterBreak="0">
     <w:nsid w:val="79212D56"/>
     <w:multiLevelType w:val="hybridMultilevel"/>
     <w:tmpl w:val="2A30E224"/>
@@ -260,6 +590,9 @@
     </w:lvl>
   </w:abstractNum>
   <w:num w:numId="1">
+    <w:abstractNumId w:val="1"/>
+  </w:num>
+  <w:num w:numId="2">
     <w:abstractNumId w:val="0"/>
   </w:num>
 </w:numbering>
